--- a/storage/app/templates/oath_of_undertaking.docx
+++ b/storage/app/templates/oath_of_undertaking.docx
@@ -228,34 +228,15 @@
                                 <w:sz w:val="24"/>
                                 <w:szCs w:val="28"/>
                               </w:rPr>
-                              <w:t>${FULL_NAME</w:t>
-                            </w:r>
-                            <w:proofErr w:type="gramStart"/>
+                              <w:t>${FULL_NAME}</w:t>
+                            </w:r>
                             <w:r>
                               <w:rPr>
                                 <w:rFonts w:asciiTheme="majorHAnsi" w:eastAsiaTheme="majorEastAsia" w:hAnsiTheme="majorHAnsi" w:cstheme="majorBidi"/>
-                                <w:b/>
                                 <w:sz w:val="24"/>
                                 <w:szCs w:val="28"/>
                               </w:rPr>
-                              <w:t>}</w:t>
-                            </w:r>
-                            <w:r>
-                              <w:rPr>
-                                <w:rFonts w:asciiTheme="majorHAnsi" w:eastAsiaTheme="majorEastAsia" w:hAnsiTheme="majorHAnsi" w:cstheme="majorBidi"/>
-                                <w:sz w:val="24"/>
-                                <w:szCs w:val="28"/>
-                              </w:rPr>
-                              <w:t xml:space="preserve"> ,</w:t>
-                            </w:r>
-                            <w:proofErr w:type="gramEnd"/>
-                            <w:r>
-                              <w:rPr>
-                                <w:rFonts w:asciiTheme="majorHAnsi" w:eastAsiaTheme="majorEastAsia" w:hAnsiTheme="majorHAnsi" w:cstheme="majorBidi"/>
-                                <w:sz w:val="24"/>
-                                <w:szCs w:val="28"/>
-                              </w:rPr>
-                              <w:t xml:space="preserve"> </w:t>
+                              <w:t xml:space="preserve"> , </w:t>
                             </w:r>
                             <w:r>
                               <w:rPr>
@@ -280,18 +261,8 @@
                                 <w:sz w:val="24"/>
                                 <w:szCs w:val="24"/>
                               </w:rPr>
-                              <w:t xml:space="preserve">years of age, resident of San Lorenzo </w:t>
-                            </w:r>
-                            <w:proofErr w:type="spellStart"/>
-                            <w:r>
-                              <w:rPr>
-                                <w:rFonts w:asciiTheme="majorHAnsi" w:hAnsiTheme="majorHAnsi"/>
-                                <w:sz w:val="24"/>
-                                <w:szCs w:val="24"/>
-                              </w:rPr>
-                              <w:t>Gapan</w:t>
-                            </w:r>
-                            <w:proofErr w:type="spellEnd"/>
+                              <w:t>years of age, resident of San Lorenzo Gapan</w:t>
+                            </w:r>
                             <w:r>
                               <w:rPr>
                                 <w:rFonts w:asciiTheme="majorHAnsi" w:hAnsiTheme="majorHAnsi"/>
@@ -314,7 +285,16 @@
                                 <w:sz w:val="24"/>
                                 <w:szCs w:val="24"/>
                               </w:rPr>
-                              <w:t xml:space="preserve"> for _____</w:t>
+                              <w:t xml:space="preserve"> for </w:t>
+                            </w:r>
+                            <w:r>
+                              <w:rPr>
+                                <w:rFonts w:asciiTheme="majorHAnsi" w:eastAsiaTheme="majorEastAsia" w:hAnsiTheme="majorHAnsi" w:cstheme="majorBidi"/>
+                                <w:b/>
+                                <w:sz w:val="24"/>
+                                <w:szCs w:val="28"/>
+                              </w:rPr>
+                              <w:t>${AGE}</w:t>
                             </w:r>
                             <w:r>
                               <w:rPr>
@@ -476,8 +456,6 @@
                               </w:rPr>
                               <w:t>That I will inform and/ or report to the Barangay personal, through text or other means, or through my Family/ Relatives once I get employed.</w:t>
                             </w:r>
-                            <w:bookmarkStart w:id="0" w:name="_GoBack"/>
-                            <w:bookmarkEnd w:id="0"/>
                           </w:p>
                           <w:p>
                             <w:pPr>
@@ -666,25 +644,7 @@
                                 <w:sz w:val="24"/>
                                 <w:szCs w:val="24"/>
                               </w:rPr>
-                              <w:t xml:space="preserve">ity of </w:t>
-                            </w:r>
-                            <w:proofErr w:type="spellStart"/>
-                            <w:r>
-                              <w:rPr>
-                                <w:rFonts w:asciiTheme="majorHAnsi" w:hAnsiTheme="majorHAnsi"/>
-                                <w:sz w:val="24"/>
-                                <w:szCs w:val="24"/>
-                              </w:rPr>
-                              <w:t>Gapan</w:t>
-                            </w:r>
-                            <w:proofErr w:type="spellEnd"/>
-                            <w:r>
-                              <w:rPr>
-                                <w:rFonts w:asciiTheme="majorHAnsi" w:hAnsiTheme="majorHAnsi"/>
-                                <w:sz w:val="24"/>
-                                <w:szCs w:val="24"/>
-                              </w:rPr>
-                              <w:t>, province of Nueva</w:t>
+                              <w:t>ity of Gapan, province of Nueva</w:t>
                             </w:r>
                             <w:r>
                               <w:rPr>
@@ -1237,34 +1197,15 @@
                           <w:sz w:val="24"/>
                           <w:szCs w:val="28"/>
                         </w:rPr>
-                        <w:t>${FULL_NAME</w:t>
-                      </w:r>
-                      <w:proofErr w:type="gramStart"/>
+                        <w:t>${FULL_NAME}</w:t>
+                      </w:r>
                       <w:r>
                         <w:rPr>
                           <w:rFonts w:asciiTheme="majorHAnsi" w:eastAsiaTheme="majorEastAsia" w:hAnsiTheme="majorHAnsi" w:cstheme="majorBidi"/>
-                          <w:b/>
                           <w:sz w:val="24"/>
                           <w:szCs w:val="28"/>
                         </w:rPr>
-                        <w:t>}</w:t>
-                      </w:r>
-                      <w:r>
-                        <w:rPr>
-                          <w:rFonts w:asciiTheme="majorHAnsi" w:eastAsiaTheme="majorEastAsia" w:hAnsiTheme="majorHAnsi" w:cstheme="majorBidi"/>
-                          <w:sz w:val="24"/>
-                          <w:szCs w:val="28"/>
-                        </w:rPr>
-                        <w:t xml:space="preserve"> ,</w:t>
-                      </w:r>
-                      <w:proofErr w:type="gramEnd"/>
-                      <w:r>
-                        <w:rPr>
-                          <w:rFonts w:asciiTheme="majorHAnsi" w:eastAsiaTheme="majorEastAsia" w:hAnsiTheme="majorHAnsi" w:cstheme="majorBidi"/>
-                          <w:sz w:val="24"/>
-                          <w:szCs w:val="28"/>
-                        </w:rPr>
-                        <w:t xml:space="preserve"> </w:t>
+                        <w:t xml:space="preserve"> , </w:t>
                       </w:r>
                       <w:r>
                         <w:rPr>
@@ -1289,18 +1230,8 @@
                           <w:sz w:val="24"/>
                           <w:szCs w:val="24"/>
                         </w:rPr>
-                        <w:t xml:space="preserve">years of age, resident of San Lorenzo </w:t>
-                      </w:r>
-                      <w:proofErr w:type="spellStart"/>
-                      <w:r>
-                        <w:rPr>
-                          <w:rFonts w:asciiTheme="majorHAnsi" w:hAnsiTheme="majorHAnsi"/>
-                          <w:sz w:val="24"/>
-                          <w:szCs w:val="24"/>
-                        </w:rPr>
-                        <w:t>Gapan</w:t>
-                      </w:r>
-                      <w:proofErr w:type="spellEnd"/>
+                        <w:t>years of age, resident of San Lorenzo Gapan</w:t>
+                      </w:r>
                       <w:r>
                         <w:rPr>
                           <w:rFonts w:asciiTheme="majorHAnsi" w:hAnsiTheme="majorHAnsi"/>
@@ -1323,7 +1254,16 @@
                           <w:sz w:val="24"/>
                           <w:szCs w:val="24"/>
                         </w:rPr>
-                        <w:t xml:space="preserve"> for _____</w:t>
+                        <w:t xml:space="preserve"> for </w:t>
+                      </w:r>
+                      <w:r>
+                        <w:rPr>
+                          <w:rFonts w:asciiTheme="majorHAnsi" w:eastAsiaTheme="majorEastAsia" w:hAnsiTheme="majorHAnsi" w:cstheme="majorBidi"/>
+                          <w:b/>
+                          <w:sz w:val="24"/>
+                          <w:szCs w:val="28"/>
+                        </w:rPr>
+                        <w:t>${AGE}</w:t>
                       </w:r>
                       <w:r>
                         <w:rPr>
@@ -1485,8 +1425,6 @@
                         </w:rPr>
                         <w:t>That I will inform and/ or report to the Barangay personal, through text or other means, or through my Family/ Relatives once I get employed.</w:t>
                       </w:r>
-                      <w:bookmarkStart w:id="1" w:name="_GoBack"/>
-                      <w:bookmarkEnd w:id="1"/>
                     </w:p>
                     <w:p>
                       <w:pPr>
@@ -1675,25 +1613,7 @@
                           <w:sz w:val="24"/>
                           <w:szCs w:val="24"/>
                         </w:rPr>
-                        <w:t xml:space="preserve">ity of </w:t>
-                      </w:r>
-                      <w:proofErr w:type="spellStart"/>
-                      <w:r>
-                        <w:rPr>
-                          <w:rFonts w:asciiTheme="majorHAnsi" w:hAnsiTheme="majorHAnsi"/>
-                          <w:sz w:val="24"/>
-                          <w:szCs w:val="24"/>
-                        </w:rPr>
-                        <w:t>Gapan</w:t>
-                      </w:r>
-                      <w:proofErr w:type="spellEnd"/>
-                      <w:r>
-                        <w:rPr>
-                          <w:rFonts w:asciiTheme="majorHAnsi" w:hAnsiTheme="majorHAnsi"/>
-                          <w:sz w:val="24"/>
-                          <w:szCs w:val="24"/>
-                        </w:rPr>
-                        <w:t>, province of Nueva</w:t>
+                        <w:t>ity of Gapan, province of Nueva</w:t>
                       </w:r>
                       <w:r>
                         <w:rPr>
@@ -2163,6 +2083,8 @@
           </wp:inline>
         </w:drawing>
       </w:r>
+      <w:bookmarkStart w:id="0" w:name="_GoBack"/>
+      <w:bookmarkEnd w:id="0"/>
     </w:p>
     <w:sectPr>
       <w:pgSz w:w="11907" w:h="16839" w:code="9"/>
@@ -2569,6 +2491,7 @@
     <w:lsdException w:name="HTML Sample" w:semiHidden="1" w:unhideWhenUsed="1"/>
     <w:lsdException w:name="HTML Typewriter" w:semiHidden="1" w:unhideWhenUsed="1"/>
     <w:lsdException w:name="HTML Variable" w:semiHidden="1" w:unhideWhenUsed="1"/>
+    <w:lsdException w:name="Normal Table" w:semiHidden="1" w:unhideWhenUsed="1"/>
     <w:lsdException w:name="annotation subject" w:semiHidden="1" w:unhideWhenUsed="1"/>
     <w:lsdException w:name="No List" w:semiHidden="1" w:unhideWhenUsed="1"/>
     <w:lsdException w:name="Outline List 1" w:semiHidden="1" w:unhideWhenUsed="1"/>
@@ -2612,8 +2535,10 @@
     <w:lsdException w:name="Table Elegant" w:semiHidden="1" w:unhideWhenUsed="1"/>
     <w:lsdException w:name="Table Professional" w:semiHidden="1" w:unhideWhenUsed="1"/>
     <w:lsdException w:name="Table Subtle 1" w:semiHidden="1" w:unhideWhenUsed="1"/>
+    <w:lsdException w:name="Table Subtle 2" w:semiHidden="1" w:unhideWhenUsed="1"/>
     <w:lsdException w:name="Table Web 1" w:semiHidden="1" w:unhideWhenUsed="1"/>
     <w:lsdException w:name="Table Web 2" w:semiHidden="1" w:unhideWhenUsed="1"/>
+    <w:lsdException w:name="Table Web 3" w:semiHidden="1" w:unhideWhenUsed="1"/>
     <w:lsdException w:name="Balloon Text" w:semiHidden="1" w:unhideWhenUsed="1"/>
     <w:lsdException w:name="Table Grid" w:uiPriority="59"/>
     <w:lsdException w:name="Table Theme" w:semiHidden="1" w:unhideWhenUsed="1"/>
